--- a/Terv.docx
+++ b/Terv.docx
@@ -10,19 +10,7 @@
         <w:t>reagál</w:t>
       </w:r>
       <w:r>
-        <w:t xml:space="preserve">, így biztos, hogy mind a két kliensen ugyanaz történik </w:t>
-      </w:r>
-      <w:r>
-        <w:t>(</w:t>
-      </w:r>
-      <w:r>
-        <w:t xml:space="preserve">pl.: </w:t>
-      </w:r>
-      <w:r>
-        <w:t>nem rajzolja ki a saját pöttyét</w:t>
-      </w:r>
-      <w:r>
-        <w:t xml:space="preserve"> amíg a szerver vissza nem üzent</w:t>
+        <w:t>, így biztos, hogy mind a két kliensen ugyanaz történik (pl.: nem rajzolja ki a saját pöttyét amíg a szerver vissza nem üzent</w:t>
       </w:r>
       <w:r>
         <w:t>e a lépést</w:t>
@@ -171,62 +159,8 @@
         </w:tabs>
         <w:jc w:val="left"/>
       </w:pPr>
-      <w:r>
-        <w:rPr>
-          <w:b/>
-        </w:rPr>
-        <w:t>J</w:t>
-      </w:r>
-      <w:r>
-        <w:t>(</w:t>
-      </w:r>
-      <w:proofErr w:type="spellStart"/>
-      <w:r>
-        <w:t>oin</w:t>
-      </w:r>
-      <w:proofErr w:type="spellEnd"/>
-      <w:r>
-        <w:t xml:space="preserve">) </w:t>
-      </w:r>
-      <w:r>
-        <w:rPr>
-          <w:i/>
-        </w:rPr>
-        <w:t>név</w:t>
-      </w:r>
-      <w:r>
-        <w:t>: a kliens saját neve</w:t>
-      </w:r>
-      <w:r>
-        <w:tab/>
-      </w:r>
-      <w:r>
-        <w:rPr>
-          <w:b/>
-        </w:rPr>
-        <w:t>L</w:t>
-      </w:r>
-      <w:r>
-        <w:t>(</w:t>
-      </w:r>
-      <w:proofErr w:type="spellStart"/>
-      <w:r>
-        <w:t>ist</w:t>
-      </w:r>
-      <w:proofErr w:type="spellEnd"/>
-      <w:r>
-        <w:t xml:space="preserve">) </w:t>
-      </w:r>
-      <w:r>
-        <w:rPr>
-          <w:i/>
-        </w:rPr>
-        <w:t>nevek</w:t>
-      </w:r>
-      <w:r>
-        <w:tab/>
-        <w:t>-</w:t>
-      </w:r>
+      <w:bookmarkStart w:id="0" w:name="_GoBack"/>
+      <w:bookmarkEnd w:id="0"/>
     </w:p>
     <w:p>
       <w:pPr>
@@ -236,6 +170,62 @@
         </w:tabs>
         <w:jc w:val="left"/>
       </w:pPr>
+      <w:r>
+        <w:rPr>
+          <w:b/>
+        </w:rPr>
+        <w:t>J</w:t>
+      </w:r>
+      <w:r>
+        <w:t>(</w:t>
+      </w:r>
+      <w:proofErr w:type="spellStart"/>
+      <w:r>
+        <w:t>oin</w:t>
+      </w:r>
+      <w:proofErr w:type="spellEnd"/>
+      <w:r>
+        <w:t xml:space="preserve">) </w:t>
+      </w:r>
+      <w:r>
+        <w:rPr>
+          <w:i/>
+        </w:rPr>
+        <w:t>név</w:t>
+      </w:r>
+      <w:r>
+        <w:t>: a kliens saját neve</w:t>
+      </w:r>
+      <w:r>
+        <w:tab/>
+      </w:r>
+      <w:r>
+        <w:rPr>
+          <w:b/>
+        </w:rPr>
+        <w:t>L</w:t>
+      </w:r>
+      <w:r>
+        <w:t>(</w:t>
+      </w:r>
+      <w:proofErr w:type="spellStart"/>
+      <w:r>
+        <w:t>ist</w:t>
+      </w:r>
+      <w:proofErr w:type="spellEnd"/>
+      <w:r>
+        <w:t xml:space="preserve">) </w:t>
+      </w:r>
+      <w:r>
+        <w:rPr>
+          <w:i/>
+        </w:rPr>
+        <w:t>nevek</w:t>
+      </w:r>
+      <w:r>
+        <w:tab/>
+        <w:t>-</w:t>
+      </w:r>
     </w:p>
     <w:p>
       <w:pPr>
@@ -245,24 +235,6 @@
         </w:tabs>
         <w:jc w:val="left"/>
       </w:pPr>
-      <w:r>
-        <w:t xml:space="preserve">pl.: </w:t>
-      </w:r>
-      <w:proofErr w:type="spellStart"/>
-      <w:proofErr w:type="gramStart"/>
-      <w:r>
-        <w:t>J;Walaky</w:t>
-      </w:r>
-      <w:proofErr w:type="spellEnd"/>
-      <w:proofErr w:type="gramEnd"/>
-      <w:r>
-        <w:tab/>
-      </w:r>
-      <w:proofErr w:type="spellStart"/>
-      <w:r>
-        <w:t>L;Grosics;Buzánszky;Lóránt</w:t>
-      </w:r>
-      <w:proofErr w:type="spellEnd"/>
     </w:p>
     <w:p>
       <w:pPr>
@@ -273,8 +245,23 @@
         <w:jc w:val="left"/>
       </w:pPr>
       <w:r>
-        <w:t>A saját nevét ne írja ki a kliens.</w:t>
-      </w:r>
+        <w:t xml:space="preserve">pl.: </w:t>
+      </w:r>
+      <w:proofErr w:type="spellStart"/>
+      <w:proofErr w:type="gramStart"/>
+      <w:r>
+        <w:t>J;Walaky</w:t>
+      </w:r>
+      <w:proofErr w:type="spellEnd"/>
+      <w:proofErr w:type="gramEnd"/>
+      <w:r>
+        <w:tab/>
+      </w:r>
+      <w:proofErr w:type="spellStart"/>
+      <w:r>
+        <w:t>L;Grosics;Buzánszky;Lóránt</w:t>
+      </w:r>
+      <w:proofErr w:type="spellEnd"/>
     </w:p>
     <w:p>
       <w:pPr>
@@ -284,6 +271,9 @@
         </w:tabs>
         <w:jc w:val="left"/>
       </w:pPr>
+      <w:r>
+        <w:t>A saját nevét ne írja ki a kliens.</w:t>
+      </w:r>
     </w:p>
     <w:p>
       <w:pPr>
@@ -292,60 +282,7 @@
           <w:tab w:val="left" w:pos="6154"/>
         </w:tabs>
         <w:jc w:val="left"/>
-        <w:rPr>
-          <w:i/>
-        </w:rPr>
-      </w:pPr>
-      <w:r>
-        <w:rPr>
-          <w:b/>
-        </w:rPr>
-        <w:t>G</w:t>
-      </w:r>
-      <w:r>
-        <w:t>(</w:t>
-      </w:r>
-      <w:proofErr w:type="spellStart"/>
-      <w:r>
-        <w:t>et</w:t>
-      </w:r>
-      <w:proofErr w:type="spellEnd"/>
-      <w:r>
-        <w:t>): lista kérése</w:t>
-      </w:r>
-      <w:r>
-        <w:tab/>
-      </w:r>
-      <w:r>
-        <w:rPr>
-          <w:b/>
-        </w:rPr>
-        <w:t>L</w:t>
-      </w:r>
-      <w:r>
-        <w:t>(</w:t>
-      </w:r>
-      <w:proofErr w:type="spellStart"/>
-      <w:r>
-        <w:t>ist</w:t>
-      </w:r>
-      <w:proofErr w:type="spellEnd"/>
-      <w:r>
-        <w:t xml:space="preserve">) </w:t>
-      </w:r>
-      <w:r>
-        <w:rPr>
-          <w:i/>
-        </w:rPr>
-        <w:t>nevek</w:t>
-      </w:r>
-      <w:r>
-        <w:rPr>
-          <w:i/>
-        </w:rPr>
-        <w:tab/>
-        <w:t>-</w:t>
-      </w:r>
+      </w:pPr>
     </w:p>
     <w:p>
       <w:pPr>
@@ -354,17 +291,59 @@
           <w:tab w:val="left" w:pos="6154"/>
         </w:tabs>
         <w:jc w:val="left"/>
-      </w:pPr>
-      <w:r>
-        <w:t>Ezt update-</w:t>
-      </w:r>
-      <w:proofErr w:type="spellStart"/>
-      <w:r>
-        <w:t>hez</w:t>
-      </w:r>
-      <w:proofErr w:type="spellEnd"/>
-      <w:r>
-        <w:t xml:space="preserve"> lehet használni.</w:t>
+        <w:rPr>
+          <w:i/>
+        </w:rPr>
+      </w:pPr>
+      <w:r>
+        <w:rPr>
+          <w:b/>
+        </w:rPr>
+        <w:t>G</w:t>
+      </w:r>
+      <w:r>
+        <w:t>(</w:t>
+      </w:r>
+      <w:proofErr w:type="spellStart"/>
+      <w:r>
+        <w:t>et</w:t>
+      </w:r>
+      <w:proofErr w:type="spellEnd"/>
+      <w:r>
+        <w:t>): lista kérése</w:t>
+      </w:r>
+      <w:r>
+        <w:tab/>
+      </w:r>
+      <w:r>
+        <w:rPr>
+          <w:b/>
+        </w:rPr>
+        <w:t>L</w:t>
+      </w:r>
+      <w:r>
+        <w:t>(</w:t>
+      </w:r>
+      <w:proofErr w:type="spellStart"/>
+      <w:r>
+        <w:t>ist</w:t>
+      </w:r>
+      <w:proofErr w:type="spellEnd"/>
+      <w:r>
+        <w:t xml:space="preserve">) </w:t>
+      </w:r>
+      <w:r>
+        <w:rPr>
+          <w:i/>
+        </w:rPr>
+        <w:t>nevek</w:t>
+      </w:r>
+      <w:r>
+        <w:rPr>
+          <w:i/>
+        </w:rPr>
+        <w:tab/>
+        <w:t>-</w:t>
       </w:r>
     </w:p>
     <w:p>
@@ -376,7 +355,15 @@
         <w:jc w:val="left"/>
       </w:pPr>
       <w:r>
-        <w:tab/>
+        <w:t>Ezt update-</w:t>
+      </w:r>
+      <w:proofErr w:type="spellStart"/>
+      <w:r>
+        <w:t>hez</w:t>
+      </w:r>
+      <w:proofErr w:type="spellEnd"/>
+      <w:r>
+        <w:t xml:space="preserve"> lehet használni.</w:t>
       </w:r>
     </w:p>
     <w:p>
@@ -388,77 +375,7 @@
         <w:jc w:val="left"/>
       </w:pPr>
       <w:r>
-        <w:rPr>
-          <w:b/>
-        </w:rPr>
-        <w:t>P</w:t>
-      </w:r>
-      <w:r>
-        <w:t>(</w:t>
-      </w:r>
-      <w:proofErr w:type="spellStart"/>
-      <w:r>
-        <w:t>lay</w:t>
-      </w:r>
-      <w:proofErr w:type="spellEnd"/>
-      <w:r>
-        <w:t xml:space="preserve">) </w:t>
-      </w:r>
-      <w:r>
-        <w:rPr>
-          <w:i/>
-        </w:rPr>
-        <w:t>név</w:t>
-      </w:r>
-      <w:r>
-        <w:t>: a meghívott neve</w:t>
-      </w:r>
-      <w:r>
-        <w:tab/>
-        <w:t>P(</w:t>
-      </w:r>
-      <w:proofErr w:type="spellStart"/>
-      <w:r>
-        <w:t>lay</w:t>
-      </w:r>
-      <w:proofErr w:type="spellEnd"/>
-      <w:r>
-        <w:t xml:space="preserve">) </w:t>
-      </w:r>
-      <w:r>
-        <w:rPr>
-          <w:i/>
-        </w:rPr>
-        <w:t>név</w:t>
-      </w:r>
-      <w:r>
-        <w:t>: a meghívott neve</w:t>
-      </w:r>
-      <w:r>
-        <w:tab/>
-        <w:t>P(</w:t>
-      </w:r>
-      <w:proofErr w:type="spellStart"/>
-      <w:r>
-        <w:t>lay</w:t>
-      </w:r>
-      <w:proofErr w:type="spellEnd"/>
-      <w:r>
-        <w:t xml:space="preserve">) </w:t>
-      </w:r>
-      <w:r>
-        <w:rPr>
-          <w:i/>
-        </w:rPr>
-        <w:t>név</w:t>
-      </w:r>
-      <w:r>
-        <w:t>: a küldő neve</w:t>
-      </w:r>
-    </w:p>
-    <w:p>
-      <w:r>
-        <w:t>Szende hívja Kukát</w:t>
+        <w:tab/>
       </w:r>
     </w:p>
     <w:p>
@@ -470,6 +387,88 @@
         <w:jc w:val="left"/>
       </w:pPr>
       <w:r>
+        <w:rPr>
+          <w:b/>
+        </w:rPr>
+        <w:t>P</w:t>
+      </w:r>
+      <w:r>
+        <w:t>(</w:t>
+      </w:r>
+      <w:proofErr w:type="spellStart"/>
+      <w:r>
+        <w:t>lay</w:t>
+      </w:r>
+      <w:proofErr w:type="spellEnd"/>
+      <w:r>
+        <w:t xml:space="preserve">) </w:t>
+      </w:r>
+      <w:r>
+        <w:rPr>
+          <w:i/>
+        </w:rPr>
+        <w:t>név</w:t>
+      </w:r>
+      <w:r>
+        <w:t>: a meghívott neve</w:t>
+      </w:r>
+      <w:r>
+        <w:tab/>
+        <w:t>P(</w:t>
+      </w:r>
+      <w:proofErr w:type="spellStart"/>
+      <w:r>
+        <w:t>lay</w:t>
+      </w:r>
+      <w:proofErr w:type="spellEnd"/>
+      <w:r>
+        <w:t xml:space="preserve">) </w:t>
+      </w:r>
+      <w:r>
+        <w:rPr>
+          <w:i/>
+        </w:rPr>
+        <w:t>név</w:t>
+      </w:r>
+      <w:r>
+        <w:t>: a meghívott neve</w:t>
+      </w:r>
+      <w:r>
+        <w:tab/>
+        <w:t>P(</w:t>
+      </w:r>
+      <w:proofErr w:type="spellStart"/>
+      <w:r>
+        <w:t>lay</w:t>
+      </w:r>
+      <w:proofErr w:type="spellEnd"/>
+      <w:r>
+        <w:t xml:space="preserve">) </w:t>
+      </w:r>
+      <w:r>
+        <w:rPr>
+          <w:i/>
+        </w:rPr>
+        <w:t>név</w:t>
+      </w:r>
+      <w:r>
+        <w:t>: a küldő neve</w:t>
+      </w:r>
+    </w:p>
+    <w:p>
+      <w:r>
+        <w:t>Szende hívja Kukát</w:t>
+      </w:r>
+    </w:p>
+    <w:p>
+      <w:pPr>
+        <w:tabs>
+          <w:tab w:val="left" w:pos="3133"/>
+          <w:tab w:val="left" w:pos="6154"/>
+        </w:tabs>
+        <w:jc w:val="left"/>
+      </w:pPr>
+      <w:r>
         <w:t xml:space="preserve">Szende: </w:t>
       </w:r>
       <w:proofErr w:type="spellStart"/>
@@ -516,6 +515,123 @@
       </w:r>
       <w:r>
         <w:t>.</w:t>
+      </w:r>
+    </w:p>
+    <w:p/>
+    <w:p>
+      <w:pPr>
+        <w:tabs>
+          <w:tab w:val="left" w:pos="3119"/>
+          <w:tab w:val="left" w:pos="6237"/>
+        </w:tabs>
+      </w:pPr>
+      <w:r>
+        <w:rPr>
+          <w:b/>
+        </w:rPr>
+        <w:t>A</w:t>
+      </w:r>
+      <w:r>
+        <w:t>(</w:t>
+      </w:r>
+      <w:proofErr w:type="spellStart"/>
+      <w:r>
+        <w:t>ccept</w:t>
+      </w:r>
+      <w:proofErr w:type="spellEnd"/>
+      <w:r>
+        <w:t>) név: elfogadás</w:t>
+      </w:r>
+      <w:r>
+        <w:tab/>
+      </w:r>
+      <w:proofErr w:type="spellStart"/>
+      <w:proofErr w:type="gramStart"/>
+      <w:r>
+        <w:t>A;Kuka</w:t>
+      </w:r>
+      <w:proofErr w:type="spellEnd"/>
+      <w:proofErr w:type="gramEnd"/>
+      <w:r>
+        <w:tab/>
+      </w:r>
+      <w:proofErr w:type="spellStart"/>
+      <w:r>
+        <w:t>A;Szende</w:t>
+      </w:r>
+      <w:proofErr w:type="spellEnd"/>
+    </w:p>
+    <w:p>
+      <w:pPr>
+        <w:tabs>
+          <w:tab w:val="left" w:pos="3119"/>
+          <w:tab w:val="left" w:pos="6237"/>
+        </w:tabs>
+      </w:pPr>
+      <w:r>
+        <w:t>A megívás elfogadása.</w:t>
+      </w:r>
+    </w:p>
+    <w:p>
+      <w:pPr>
+        <w:tabs>
+          <w:tab w:val="left" w:pos="3119"/>
+          <w:tab w:val="left" w:pos="6237"/>
+        </w:tabs>
+      </w:pPr>
+    </w:p>
+    <w:p>
+      <w:pPr>
+        <w:tabs>
+          <w:tab w:val="left" w:pos="3119"/>
+          <w:tab w:val="left" w:pos="6237"/>
+        </w:tabs>
+      </w:pPr>
+      <w:r>
+        <w:rPr>
+          <w:b/>
+        </w:rPr>
+        <w:t>D</w:t>
+      </w:r>
+      <w:r>
+        <w:t>(</w:t>
+      </w:r>
+      <w:proofErr w:type="spellStart"/>
+      <w:r>
+        <w:t>ecline</w:t>
+      </w:r>
+      <w:proofErr w:type="spellEnd"/>
+      <w:r>
+        <w:t>)</w:t>
+      </w:r>
+      <w:r>
+        <w:tab/>
+      </w:r>
+      <w:proofErr w:type="spellStart"/>
+      <w:proofErr w:type="gramStart"/>
+      <w:r>
+        <w:t>D;Kuka</w:t>
+      </w:r>
+      <w:proofErr w:type="spellEnd"/>
+      <w:proofErr w:type="gramEnd"/>
+      <w:r>
+        <w:tab/>
+      </w:r>
+      <w:proofErr w:type="spellStart"/>
+      <w:r>
+        <w:t>D;Kuka</w:t>
+      </w:r>
+      <w:proofErr w:type="spellEnd"/>
+    </w:p>
+    <w:p>
+      <w:pPr>
+        <w:tabs>
+          <w:tab w:val="left" w:pos="3119"/>
+          <w:tab w:val="left" w:pos="6237"/>
+        </w:tabs>
+      </w:pPr>
+      <w:r>
+        <w:t>A meghívott elutasította.</w:t>
       </w:r>
     </w:p>
     <w:p>
@@ -1026,8 +1142,6 @@
       </w:r>
       <w:r>
         <w:tab/>
-      </w:r>
-      <w:r>
         <w:t>/* X koordináta */</w:t>
       </w:r>
     </w:p>
@@ -1058,8 +1172,6 @@
       </w:r>
       <w:r>
         <w:tab/>
-      </w:r>
-      <w:r>
         <w:t>/* Y koordináta */</w:t>
       </w:r>
     </w:p>
@@ -1084,6 +1196,7 @@
         <w:ind w:left="709"/>
       </w:pPr>
       <w:r>
+        <w:lastRenderedPageBreak/>
         <w:t xml:space="preserve">400x400-as </w:t>
       </w:r>
       <w:proofErr w:type="spellStart"/>
@@ -1134,12 +1247,7 @@
       </w:r>
       <w:proofErr w:type="spellEnd"/>
       <w:r>
-        <w:t xml:space="preserve">: </w:t>
-      </w:r>
-      <w:bookmarkStart w:id="0" w:name="_GoBack"/>
-      <w:bookmarkEnd w:id="0"/>
-      <w:r>
-        <w:t>ez végzi (majd) a kommunikációt a szerverrel</w:t>
+        <w:t>: ez végzi (majd) a kommunikációt a szerverrel</w:t>
       </w:r>
       <w:r>
         <w:t>, én most már csak ezzel fogok foglalkozni.</w:t>
@@ -2070,7 +2178,7 @@
 </file>
 
 <file path=customXml/itemProps1.xml><?xml version="1.0" encoding="utf-8"?>
-<ds:datastoreItem xmlns:ds="http://schemas.openxmlformats.org/officeDocument/2006/customXml" ds:itemID="{9FD5569C-DE36-4418-859F-993C8949AD7F}">
+<ds:datastoreItem xmlns:ds="http://schemas.openxmlformats.org/officeDocument/2006/customXml" ds:itemID="{EB150315-F6F4-4EF2-9DCC-EDD232EE395D}">
   <ds:schemaRefs>
     <ds:schemaRef ds:uri="http://schemas.openxmlformats.org/officeDocument/2006/bibliography"/>
   </ds:schemaRefs>
